--- a/Project_Management_PlanV2.docx
+++ b/Project_Management_PlanV2.docx
@@ -229,17 +229,8 @@
           <w:sz w:val="28"/>
           <w:szCs w:val="28"/>
         </w:rPr>
-        <w:t xml:space="preserve">Noah </w:t>
-      </w:r>
-      <w:proofErr w:type="spellStart"/>
-      <w:r>
-        <w:rPr>
-          <w:sz w:val="28"/>
-          <w:szCs w:val="28"/>
-        </w:rPr>
-        <w:t>Knepp</w:t>
-      </w:r>
-      <w:proofErr w:type="spellEnd"/>
+        <w:t>Noah Knepp</w:t>
+      </w:r>
       <w:r>
         <w:rPr>
           <w:sz w:val="28"/>
@@ -460,7 +451,7 @@
           <w:sz w:val="24"/>
           <w:szCs w:val="24"/>
         </w:rPr>
-        <w:t>This new game will bring concepts from mobile gaming to the fps re</w:t>
+        <w:t xml:space="preserve">This new game will bring concepts from </w:t>
       </w:r>
       <w:r>
         <w:rPr>
@@ -468,7 +459,7 @@
           <w:sz w:val="24"/>
           <w:szCs w:val="24"/>
         </w:rPr>
-        <w:t>alm. This will allow players to group together with members from their global team to advance their team and earn player rewards</w:t>
+        <w:t>physics-based</w:t>
       </w:r>
       <w:r>
         <w:rPr>
@@ -476,7 +467,7 @@
           <w:sz w:val="24"/>
           <w:szCs w:val="24"/>
         </w:rPr>
-        <w:t>, opposed to the traditional 10-20minute game modes</w:t>
+        <w:t xml:space="preserve"> puzzles to FPS games</w:t>
       </w:r>
       <w:r>
         <w:rPr>
@@ -484,7 +475,15 @@
           <w:sz w:val="24"/>
           <w:szCs w:val="24"/>
         </w:rPr>
-        <w:t xml:space="preserve">. </w:t>
+        <w:t xml:space="preserve">. This will </w:t>
+      </w:r>
+      <w:r>
+        <w:rPr>
+          <w:rFonts w:cstheme="minorHAnsi"/>
+          <w:sz w:val="24"/>
+          <w:szCs w:val="24"/>
+        </w:rPr>
+        <w:t>encourage the use critical thinking to progress through a series of levels. The players will have unconventional means of movement available to them to help them traverse these levels.</w:t>
       </w:r>
     </w:p>
     <w:p>
@@ -532,7 +531,15 @@
           <w:sz w:val="24"/>
           <w:szCs w:val="24"/>
         </w:rPr>
-        <w:t xml:space="preserve">To start, it is only going to have one mode. In said mode, the player will get to choose a team to side with, then play in a free-world environment to advance their team. By doing so they will achieve individual upgrades to make themselves stronger (stat bonuses, gear, etc.) In the future additional game modes/features may be introduced. </w:t>
+        <w:t xml:space="preserve">The game will be built upon a level system, with the first levels acting as a tutorial for players to get used to different systems in the game. From there the levels will start easy and progress in difficulty. Along with earning points for level completion, players can also earn extra points and rewards based on their speed through the level, as well as </w:t>
+      </w:r>
+      <w:r>
+        <w:rPr>
+          <w:rFonts w:cstheme="minorHAnsi"/>
+          <w:sz w:val="24"/>
+          <w:szCs w:val="24"/>
+        </w:rPr>
+        <w:t>components such as stealth.</w:t>
       </w:r>
     </w:p>
     <w:p>
@@ -573,7 +580,23 @@
           <w:sz w:val="24"/>
           <w:szCs w:val="24"/>
         </w:rPr>
-        <w:t xml:space="preserve">We hope to create a new genre of FPS, where a day will spend days weeks contributing towards one effort (can sign in and out whenever, however, the more they play the more they get and help their team.) Success can be determined by the player base (large player base = successful, small player base = unsuccessful) and if similar games start appearing/getting more popular. </w:t>
+        <w:t xml:space="preserve">We hope to create a new genre of FPS, </w:t>
+      </w:r>
+      <w:r>
+        <w:rPr>
+          <w:rFonts w:cstheme="minorHAnsi"/>
+          <w:sz w:val="24"/>
+          <w:szCs w:val="24"/>
+        </w:rPr>
+        <w:t>where the focus would be on how you can manipulate the environment to your advantage to win the game, rather than just shooting enemies.</w:t>
+      </w:r>
+      <w:r>
+        <w:rPr>
+          <w:rFonts w:cstheme="minorHAnsi"/>
+          <w:sz w:val="24"/>
+          <w:szCs w:val="24"/>
+        </w:rPr>
+        <w:t xml:space="preserve"> Success can be determined by the player base (large player base = successful, small player base = unsuccessful) and if similar games start appearing/getting more popular. </w:t>
       </w:r>
     </w:p>
     <w:p>
@@ -627,25 +650,6 @@
           <w:szCs w:val="24"/>
         </w:rPr>
       </w:pPr>
-      <w:r>
-        <w:rPr>
-          <w:rFonts w:cstheme="minorHAnsi"/>
-          <w:sz w:val="24"/>
-          <w:szCs w:val="24"/>
-        </w:rPr>
-        <w:t>MP – Multiplayer</w:t>
-      </w:r>
-    </w:p>
-    <w:p>
-      <w:pPr>
-        <w:spacing w:after="0" w:line="240" w:lineRule="auto"/>
-        <w:ind w:left="1440"/>
-        <w:rPr>
-          <w:rFonts w:cstheme="minorHAnsi"/>
-          <w:sz w:val="24"/>
-          <w:szCs w:val="24"/>
-        </w:rPr>
-      </w:pPr>
     </w:p>
     <w:p>
       <w:pPr>
@@ -875,7 +879,25 @@
           <w:sz w:val="24"/>
           <w:szCs w:val="24"/>
         </w:rPr>
-        <w:t xml:space="preserve"> Example modules are  but not limited to</w:t>
+        <w:t xml:space="preserve"> Example modules </w:t>
+      </w:r>
+      <w:r>
+        <w:rPr>
+          <w:i/>
+          <w:iCs/>
+          <w:sz w:val="24"/>
+          <w:szCs w:val="24"/>
+        </w:rPr>
+        <w:t>are but</w:t>
+      </w:r>
+      <w:r>
+        <w:rPr>
+          <w:i/>
+          <w:iCs/>
+          <w:sz w:val="24"/>
+          <w:szCs w:val="24"/>
+        </w:rPr>
+        <w:t xml:space="preserve"> not limited to</w:t>
       </w:r>
     </w:p>
     <w:p>
@@ -915,7 +937,21 @@
           <w:sz w:val="24"/>
           <w:szCs w:val="24"/>
         </w:rPr>
-        <w:t>Permissions to edit everything (functionality, design, virtual environments ,etc.)</w:t>
+        <w:t xml:space="preserve">Permissions to edit everything (functionality, design, virtual </w:t>
+      </w:r>
+      <w:r>
+        <w:rPr>
+          <w:sz w:val="24"/>
+          <w:szCs w:val="24"/>
+        </w:rPr>
+        <w:t xml:space="preserve">environments, </w:t>
+      </w:r>
+      <w:r>
+        <w:rPr>
+          <w:sz w:val="24"/>
+          <w:szCs w:val="24"/>
+        </w:rPr>
+        <w:t>etc.)</w:t>
       </w:r>
     </w:p>
     <w:p>
@@ -1030,7 +1066,7 @@
           <w:sz w:val="24"/>
           <w:szCs w:val="24"/>
         </w:rPr>
-        <w:t xml:space="preserve">Server selection (if player base grows substantially) </w:t>
+        <w:t>Player Statistic viewer</w:t>
       </w:r>
     </w:p>
     <w:p>
@@ -1050,86 +1086,6 @@
           <w:sz w:val="24"/>
           <w:szCs w:val="24"/>
         </w:rPr>
-        <w:t>Team selection</w:t>
-      </w:r>
-    </w:p>
-    <w:p>
-      <w:pPr>
-        <w:numPr>
-          <w:ilvl w:val="2"/>
-          <w:numId w:val="11"/>
-        </w:numPr>
-        <w:spacing w:before="120" w:after="120" w:line="240" w:lineRule="auto"/>
-        <w:rPr>
-          <w:sz w:val="24"/>
-          <w:szCs w:val="24"/>
-        </w:rPr>
-      </w:pPr>
-      <w:r>
-        <w:rPr>
-          <w:sz w:val="24"/>
-          <w:szCs w:val="24"/>
-        </w:rPr>
-        <w:t>Loadout selection</w:t>
-      </w:r>
-    </w:p>
-    <w:p>
-      <w:pPr>
-        <w:numPr>
-          <w:ilvl w:val="2"/>
-          <w:numId w:val="11"/>
-        </w:numPr>
-        <w:spacing w:before="120" w:after="120" w:line="240" w:lineRule="auto"/>
-        <w:rPr>
-          <w:sz w:val="24"/>
-          <w:szCs w:val="24"/>
-        </w:rPr>
-      </w:pPr>
-      <w:r>
-        <w:rPr>
-          <w:sz w:val="24"/>
-          <w:szCs w:val="24"/>
-        </w:rPr>
-        <w:t>Loadout editor</w:t>
-      </w:r>
-    </w:p>
-    <w:p>
-      <w:pPr>
-        <w:numPr>
-          <w:ilvl w:val="2"/>
-          <w:numId w:val="11"/>
-        </w:numPr>
-        <w:spacing w:before="120" w:after="120" w:line="240" w:lineRule="auto"/>
-        <w:rPr>
-          <w:sz w:val="24"/>
-          <w:szCs w:val="24"/>
-        </w:rPr>
-      </w:pPr>
-      <w:r>
-        <w:rPr>
-          <w:sz w:val="24"/>
-          <w:szCs w:val="24"/>
-        </w:rPr>
-        <w:t>Player Statistic viewer</w:t>
-      </w:r>
-    </w:p>
-    <w:p>
-      <w:pPr>
-        <w:numPr>
-          <w:ilvl w:val="2"/>
-          <w:numId w:val="11"/>
-        </w:numPr>
-        <w:spacing w:before="120" w:after="120" w:line="240" w:lineRule="auto"/>
-        <w:rPr>
-          <w:sz w:val="24"/>
-          <w:szCs w:val="24"/>
-        </w:rPr>
-      </w:pPr>
-      <w:r>
-        <w:rPr>
-          <w:sz w:val="24"/>
-          <w:szCs w:val="24"/>
-        </w:rPr>
         <w:t>Leaderboard system</w:t>
       </w:r>
     </w:p>
@@ -1238,829 +1194,6 @@
           <w:rFonts w:cstheme="minorHAnsi"/>
         </w:rPr>
       </w:pPr>
-      <w:r>
-        <w:rPr>
-          <w:rFonts w:cstheme="minorHAnsi"/>
-          <w:noProof/>
-        </w:rPr>
-        <mc:AlternateContent>
-          <mc:Choice Requires="wps">
-            <w:drawing>
-              <wp:inline distT="0" distB="0" distL="0" distR="0" wp14:anchorId="58CFDE7F" wp14:editId="2A735D5B">
-                <wp:extent cx="6407150" cy="3622040"/>
-                <wp:effectExtent l="9525" t="7620" r="12700" b="13970"/>
-                <wp:docPr id="1" name="Text Box 2"/>
-                <wp:cNvGraphicFramePr>
-                  <a:graphicFrameLocks xmlns:a="http://schemas.openxmlformats.org/drawingml/2006/main"/>
-                </wp:cNvGraphicFramePr>
-                <a:graphic xmlns:a="http://schemas.openxmlformats.org/drawingml/2006/main">
-                  <a:graphicData uri="http://schemas.microsoft.com/office/word/2010/wordprocessingShape">
-                    <wps:wsp>
-                      <wps:cNvSpPr txBox="1">
-                        <a:spLocks noChangeArrowheads="1"/>
-                      </wps:cNvSpPr>
-                      <wps:spPr bwMode="auto">
-                        <a:xfrm>
-                          <a:off x="0" y="0"/>
-                          <a:ext cx="6407150" cy="2302510"/>
-                        </a:xfrm>
-                        <a:prstGeom prst="rect">
-                          <a:avLst/>
-                        </a:prstGeom>
-                        <a:solidFill>
-                          <a:srgbClr val="FFFFFF"/>
-                        </a:solidFill>
-                        <a:ln w="9525">
-                          <a:solidFill>
-                            <a:srgbClr val="000000"/>
-                          </a:solidFill>
-                          <a:miter lim="800000"/>
-                          <a:headEnd/>
-                          <a:tailEnd/>
-                        </a:ln>
-                      </wps:spPr>
-                      <wps:txbx>
-                        <w:txbxContent>
-                          <w:p>
-                            <w:pPr>
-                              <w:rPr>
-                                <w:rFonts w:cstheme="minorHAnsi"/>
-                                <w:i/>
-                                <w:iCs/>
-                                <w:color w:val="FF0000"/>
-                                <w:sz w:val="24"/>
-                                <w:szCs w:val="24"/>
-                              </w:rPr>
-                            </w:pPr>
-                            <w:r>
-                              <w:rPr>
-                                <w:rFonts w:cstheme="minorHAnsi"/>
-                                <w:i/>
-                                <w:iCs/>
-                                <w:color w:val="FF0000"/>
-                                <w:sz w:val="24"/>
-                                <w:szCs w:val="24"/>
-                              </w:rPr>
-                              <w:t>Must Have Features like Real-World Projects / Products:</w:t>
-                            </w:r>
-                          </w:p>
-                          <w:p>
-                            <w:pPr>
-                              <w:pStyle w:val="ListParagraph"/>
-                              <w:numPr>
-                                <w:ilvl w:val="0"/>
-                                <w:numId w:val="14"/>
-                              </w:numPr>
-                              <w:rPr>
-                                <w:rFonts w:asciiTheme="minorHAnsi" w:hAnsiTheme="minorHAnsi" w:cstheme="minorHAnsi"/>
-                                <w:i/>
-                                <w:iCs/>
-                                <w:color w:val="FF0000"/>
-                              </w:rPr>
-                            </w:pPr>
-                            <w:r>
-                              <w:rPr>
-                                <w:rFonts w:asciiTheme="minorHAnsi" w:hAnsiTheme="minorHAnsi" w:cstheme="minorHAnsi"/>
-                                <w:i/>
-                                <w:iCs/>
-                                <w:color w:val="FF0000"/>
-                              </w:rPr>
-                              <w:t>Admin User / Admin Control is a must</w:t>
-                            </w:r>
-                          </w:p>
-                          <w:p>
-                            <w:pPr>
-                              <w:pStyle w:val="ListParagraph"/>
-                              <w:numPr>
-                                <w:ilvl w:val="1"/>
-                                <w:numId w:val="14"/>
-                              </w:numPr>
-                              <w:rPr>
-                                <w:rFonts w:asciiTheme="minorHAnsi" w:hAnsiTheme="minorHAnsi" w:cstheme="minorHAnsi"/>
-                                <w:i/>
-                                <w:iCs/>
-                                <w:color w:val="FF0000"/>
-                              </w:rPr>
-                            </w:pPr>
-                            <w:r>
-                              <w:rPr>
-                                <w:rFonts w:asciiTheme="minorHAnsi" w:hAnsiTheme="minorHAnsi" w:cstheme="minorHAnsi"/>
-                                <w:i/>
-                                <w:iCs/>
-                                <w:color w:val="FF0000"/>
-                              </w:rPr>
-                              <w:t>Say you have food ordering system with these users: cashier and customer, you must have an Admin user too</w:t>
-                            </w:r>
-                          </w:p>
-                          <w:p>
-                            <w:pPr>
-                              <w:pStyle w:val="ListParagraph"/>
-                              <w:numPr>
-                                <w:ilvl w:val="0"/>
-                                <w:numId w:val="14"/>
-                              </w:numPr>
-                              <w:rPr>
-                                <w:rFonts w:asciiTheme="minorHAnsi" w:hAnsiTheme="minorHAnsi" w:cstheme="minorHAnsi"/>
-                                <w:i/>
-                                <w:iCs/>
-                                <w:color w:val="FF0000"/>
-                              </w:rPr>
-                            </w:pPr>
-                            <w:r>
-                              <w:rPr>
-                                <w:rFonts w:asciiTheme="minorHAnsi" w:hAnsiTheme="minorHAnsi" w:cstheme="minorHAnsi"/>
-                                <w:i/>
-                                <w:iCs/>
-                                <w:color w:val="FF0000"/>
-                              </w:rPr>
-                              <w:t>Email Feature using Gmail or other SMTP</w:t>
-                            </w:r>
-                          </w:p>
-                          <w:p>
-                            <w:pPr>
-                              <w:pStyle w:val="ListParagraph"/>
-                              <w:numPr>
-                                <w:ilvl w:val="0"/>
-                                <w:numId w:val="14"/>
-                              </w:numPr>
-                              <w:rPr>
-                                <w:rFonts w:asciiTheme="minorHAnsi" w:hAnsiTheme="minorHAnsi" w:cstheme="minorHAnsi"/>
-                                <w:i/>
-                                <w:iCs/>
-                                <w:color w:val="FF0000"/>
-                              </w:rPr>
-                            </w:pPr>
-                            <w:r>
-                              <w:rPr>
-                                <w:rFonts w:asciiTheme="minorHAnsi" w:hAnsiTheme="minorHAnsi" w:cstheme="minorHAnsi"/>
-                                <w:i/>
-                                <w:iCs/>
-                                <w:color w:val="FF0000"/>
-                              </w:rPr>
-                              <w:t>Session (login / logout)</w:t>
-                            </w:r>
-                          </w:p>
-                          <w:p>
-                            <w:pPr>
-                              <w:pStyle w:val="ListParagraph"/>
-                              <w:numPr>
-                                <w:ilvl w:val="0"/>
-                                <w:numId w:val="14"/>
-                              </w:numPr>
-                              <w:rPr>
-                                <w:rFonts w:asciiTheme="minorHAnsi" w:hAnsiTheme="minorHAnsi" w:cstheme="minorHAnsi"/>
-                                <w:i/>
-                                <w:iCs/>
-                                <w:color w:val="FF0000"/>
-                              </w:rPr>
-                            </w:pPr>
-                            <w:r>
-                              <w:rPr>
-                                <w:rFonts w:asciiTheme="minorHAnsi" w:hAnsiTheme="minorHAnsi" w:cstheme="minorHAnsi"/>
-                                <w:b/>
-                                <w:bCs/>
-                                <w:i/>
-                                <w:iCs/>
-                                <w:color w:val="FF0000"/>
-                              </w:rPr>
-                              <w:t xml:space="preserve">PayPal </w:t>
-                            </w:r>
-                            <w:proofErr w:type="spellStart"/>
-                            <w:r>
-                              <w:rPr>
-                                <w:rFonts w:asciiTheme="minorHAnsi" w:hAnsiTheme="minorHAnsi" w:cstheme="minorHAnsi"/>
-                                <w:b/>
-                                <w:bCs/>
-                                <w:i/>
-                                <w:iCs/>
-                                <w:color w:val="FF0000"/>
-                              </w:rPr>
-                              <w:t>SandBox</w:t>
-                            </w:r>
-                            <w:proofErr w:type="spellEnd"/>
-                            <w:r>
-                              <w:rPr>
-                                <w:rFonts w:asciiTheme="minorHAnsi" w:hAnsiTheme="minorHAnsi" w:cstheme="minorHAnsi"/>
-                                <w:i/>
-                                <w:iCs/>
-                                <w:color w:val="FF0000"/>
-                              </w:rPr>
-                              <w:t xml:space="preserve"> (if payment is part of your software)</w:t>
-                            </w:r>
-                          </w:p>
-                          <w:p>
-                            <w:pPr>
-                              <w:pStyle w:val="ListParagraph"/>
-                              <w:numPr>
-                                <w:ilvl w:val="0"/>
-                                <w:numId w:val="14"/>
-                              </w:numPr>
-                              <w:rPr>
-                                <w:rFonts w:asciiTheme="minorHAnsi" w:hAnsiTheme="minorHAnsi" w:cstheme="minorHAnsi"/>
-                                <w:i/>
-                                <w:iCs/>
-                                <w:color w:val="FF0000"/>
-                              </w:rPr>
-                            </w:pPr>
-                            <w:r>
-                              <w:rPr>
-                                <w:rFonts w:asciiTheme="minorHAnsi" w:hAnsiTheme="minorHAnsi" w:cstheme="minorHAnsi"/>
-                                <w:i/>
-                                <w:iCs/>
-                                <w:color w:val="FF0000"/>
-                              </w:rPr>
-                              <w:t xml:space="preserve">Upload your website to a free hosting server, like </w:t>
-                            </w:r>
-                            <w:r>
-                              <w:rPr>
-                                <w:rFonts w:asciiTheme="minorHAnsi" w:hAnsiTheme="minorHAnsi" w:cstheme="minorHAnsi"/>
-                                <w:b/>
-                                <w:bCs/>
-                                <w:i/>
-                                <w:iCs/>
-                                <w:color w:val="FF0000"/>
-                              </w:rPr>
-                              <w:t>https://www.000webhost.com/</w:t>
-                            </w:r>
-                          </w:p>
-                          <w:p>
-                            <w:pPr>
-                              <w:pStyle w:val="ListParagraph"/>
-                              <w:numPr>
-                                <w:ilvl w:val="0"/>
-                                <w:numId w:val="14"/>
-                              </w:numPr>
-                              <w:rPr>
-                                <w:rFonts w:asciiTheme="minorHAnsi" w:hAnsiTheme="minorHAnsi" w:cstheme="minorHAnsi"/>
-                                <w:i/>
-                                <w:iCs/>
-                                <w:color w:val="FF0000"/>
-                              </w:rPr>
-                            </w:pPr>
-                            <w:r>
-                              <w:rPr>
-                                <w:rFonts w:asciiTheme="minorHAnsi" w:hAnsiTheme="minorHAnsi" w:cstheme="minorHAnsi"/>
-                                <w:i/>
-                                <w:iCs/>
-                                <w:color w:val="FF0000"/>
-                              </w:rPr>
-                              <w:t xml:space="preserve">Or upload your Android app on a free hosting server, like </w:t>
-                            </w:r>
-                            <w:proofErr w:type="spellStart"/>
-                            <w:r>
-                              <w:rPr>
-                                <w:rFonts w:asciiTheme="minorHAnsi" w:hAnsiTheme="minorHAnsi" w:cstheme="minorHAnsi"/>
-                                <w:b/>
-                                <w:bCs/>
-                                <w:i/>
-                                <w:iCs/>
-                                <w:color w:val="FF0000"/>
-                              </w:rPr>
-                              <w:t>SlideMe</w:t>
-                            </w:r>
-                            <w:proofErr w:type="spellEnd"/>
-                            <w:r>
-                              <w:rPr>
-                                <w:rFonts w:asciiTheme="minorHAnsi" w:hAnsiTheme="minorHAnsi" w:cstheme="minorHAnsi"/>
-                                <w:i/>
-                                <w:iCs/>
-                                <w:color w:val="FF0000"/>
-                              </w:rPr>
-                              <w:t xml:space="preserve"> </w:t>
-                            </w:r>
-                            <w:proofErr w:type="spellStart"/>
-                            <w:r>
-                              <w:rPr>
-                                <w:rFonts w:asciiTheme="minorHAnsi" w:hAnsiTheme="minorHAnsi" w:cstheme="minorHAnsi"/>
-                                <w:i/>
-                                <w:iCs/>
-                                <w:color w:val="FF0000"/>
-                              </w:rPr>
-                              <w:t>etc</w:t>
-                            </w:r>
-                            <w:proofErr w:type="spellEnd"/>
-                            <w:r>
-                              <w:rPr>
-                                <w:rFonts w:asciiTheme="minorHAnsi" w:hAnsiTheme="minorHAnsi" w:cstheme="minorHAnsi"/>
-                                <w:i/>
-                                <w:iCs/>
-                                <w:color w:val="FF0000"/>
-                              </w:rPr>
-                              <w:t>, explore more</w:t>
-                            </w:r>
-                          </w:p>
-                          <w:p>
-                            <w:pPr>
-                              <w:pStyle w:val="ListParagraph"/>
-                              <w:numPr>
-                                <w:ilvl w:val="0"/>
-                                <w:numId w:val="14"/>
-                              </w:numPr>
-                              <w:rPr>
-                                <w:rFonts w:asciiTheme="minorHAnsi" w:hAnsiTheme="minorHAnsi" w:cstheme="minorHAnsi"/>
-                                <w:i/>
-                                <w:iCs/>
-                                <w:color w:val="FF0000"/>
-                              </w:rPr>
-                            </w:pPr>
-                            <w:r>
-                              <w:rPr>
-                                <w:rFonts w:asciiTheme="minorHAnsi" w:hAnsiTheme="minorHAnsi" w:cstheme="minorHAnsi"/>
-                                <w:i/>
-                                <w:iCs/>
-                                <w:color w:val="FF0000"/>
-                              </w:rPr>
-                              <w:t xml:space="preserve">Or upload your iOS app on free App store, </w:t>
-                            </w:r>
-                            <w:r>
-                              <w:rPr>
-                                <w:rFonts w:asciiTheme="minorHAnsi" w:hAnsiTheme="minorHAnsi" w:cstheme="minorHAnsi"/>
-                                <w:b/>
-                                <w:bCs/>
-                                <w:i/>
-                                <w:iCs/>
-                                <w:color w:val="FF0000"/>
-                              </w:rPr>
-                              <w:t>Ad-hoc app deployment</w:t>
-                            </w:r>
-                            <w:r>
-                              <w:rPr>
-                                <w:rFonts w:asciiTheme="minorHAnsi" w:hAnsiTheme="minorHAnsi" w:cstheme="minorHAnsi"/>
-                                <w:i/>
-                                <w:iCs/>
-                                <w:color w:val="FF0000"/>
-                              </w:rPr>
-                              <w:t xml:space="preserve"> </w:t>
-                            </w:r>
-                            <w:proofErr w:type="spellStart"/>
-                            <w:r>
-                              <w:rPr>
-                                <w:rFonts w:asciiTheme="minorHAnsi" w:hAnsiTheme="minorHAnsi" w:cstheme="minorHAnsi"/>
-                                <w:i/>
-                                <w:iCs/>
-                                <w:color w:val="FF0000"/>
-                              </w:rPr>
-                              <w:t>etc</w:t>
-                            </w:r>
-                            <w:proofErr w:type="spellEnd"/>
-                            <w:r>
-                              <w:rPr>
-                                <w:rFonts w:asciiTheme="minorHAnsi" w:hAnsiTheme="minorHAnsi" w:cstheme="minorHAnsi"/>
-                                <w:i/>
-                                <w:iCs/>
-                                <w:color w:val="FF0000"/>
-                              </w:rPr>
-                              <w:t xml:space="preserve"> explore more</w:t>
-                            </w:r>
-                          </w:p>
-                          <w:p>
-                            <w:pPr>
-                              <w:pStyle w:val="ListParagraph"/>
-                              <w:numPr>
-                                <w:ilvl w:val="0"/>
-                                <w:numId w:val="14"/>
-                              </w:numPr>
-                              <w:rPr>
-                                <w:rFonts w:asciiTheme="minorHAnsi" w:hAnsiTheme="minorHAnsi" w:cstheme="minorHAnsi"/>
-                                <w:i/>
-                                <w:iCs/>
-                                <w:color w:val="FF0000"/>
-                              </w:rPr>
-                            </w:pPr>
-                            <w:r>
-                              <w:rPr>
-                                <w:rFonts w:asciiTheme="minorHAnsi" w:hAnsiTheme="minorHAnsi" w:cstheme="minorHAnsi"/>
-                                <w:i/>
-                                <w:iCs/>
-                                <w:color w:val="FF0000"/>
-                              </w:rPr>
-                              <w:t xml:space="preserve">Use </w:t>
-                            </w:r>
-                            <w:r>
-                              <w:rPr>
-                                <w:rFonts w:asciiTheme="minorHAnsi" w:hAnsiTheme="minorHAnsi" w:cstheme="minorHAnsi"/>
-                                <w:b/>
-                                <w:bCs/>
-                                <w:i/>
-                                <w:iCs/>
-                                <w:color w:val="FF0000"/>
-                              </w:rPr>
-                              <w:t>GitHub</w:t>
-                            </w:r>
-                            <w:r>
-                              <w:rPr>
-                                <w:rFonts w:asciiTheme="minorHAnsi" w:hAnsiTheme="minorHAnsi" w:cstheme="minorHAnsi"/>
-                                <w:i/>
-                                <w:iCs/>
-                                <w:color w:val="FF0000"/>
-                              </w:rPr>
-                              <w:t xml:space="preserve"> for central Code storage / sharing</w:t>
-                            </w:r>
-                          </w:p>
-                        </w:txbxContent>
-                      </wps:txbx>
-                      <wps:bodyPr rot="0" vert="horz" wrap="square" lIns="91440" tIns="45720" rIns="91440" bIns="45720" anchor="t" anchorCtr="0" upright="1">
-                        <a:spAutoFit/>
-                      </wps:bodyPr>
-                    </wps:wsp>
-                  </a:graphicData>
-                </a:graphic>
-              </wp:inline>
-            </w:drawing>
-          </mc:Choice>
-          <mc:Fallback>
-            <w:pict>
-              <v:shapetype w14:anchorId="58CFDE7F" id="_x0000_t202" coordsize="21600,21600" o:spt="202" path="m,l,21600r21600,l21600,xe">
-                <v:stroke joinstyle="miter"/>
-                <v:path gradientshapeok="t" o:connecttype="rect"/>
-              </v:shapetype>
-              <v:shape id="Text Box 2" o:spid="_x0000_s1026" type="#_x0000_t202" style="width:504.5pt;height:285.2pt;visibility:visible;mso-wrap-style:square;mso-left-percent:-10001;mso-top-percent:-10001;mso-position-horizontal:absolute;mso-position-horizontal-relative:char;mso-position-vertical:absolute;mso-position-vertical-relative:line;mso-left-percent:-10001;mso-top-percent:-10001;v-text-anchor:top" o:gfxdata="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">
-                <v:textbox style="mso-fit-shape-to-text:t">
-                  <w:txbxContent>
-                    <w:p>
-                      <w:pPr>
-                        <w:rPr>
-                          <w:rFonts w:cstheme="minorHAnsi"/>
-                          <w:i/>
-                          <w:iCs/>
-                          <w:color w:val="FF0000"/>
-                          <w:sz w:val="24"/>
-                          <w:szCs w:val="24"/>
-                        </w:rPr>
-                      </w:pPr>
-                      <w:r>
-                        <w:rPr>
-                          <w:rFonts w:cstheme="minorHAnsi"/>
-                          <w:i/>
-                          <w:iCs/>
-                          <w:color w:val="FF0000"/>
-                          <w:sz w:val="24"/>
-                          <w:szCs w:val="24"/>
-                        </w:rPr>
-                        <w:t>Must Have Features like Real-World Projects / Products:</w:t>
-                      </w:r>
-                    </w:p>
-                    <w:p>
-                      <w:pPr>
-                        <w:pStyle w:val="ListParagraph"/>
-                        <w:numPr>
-                          <w:ilvl w:val="0"/>
-                          <w:numId w:val="14"/>
-                        </w:numPr>
-                        <w:rPr>
-                          <w:rFonts w:asciiTheme="minorHAnsi" w:hAnsiTheme="minorHAnsi" w:cstheme="minorHAnsi"/>
-                          <w:i/>
-                          <w:iCs/>
-                          <w:color w:val="FF0000"/>
-                        </w:rPr>
-                      </w:pPr>
-                      <w:r>
-                        <w:rPr>
-                          <w:rFonts w:asciiTheme="minorHAnsi" w:hAnsiTheme="minorHAnsi" w:cstheme="minorHAnsi"/>
-                          <w:i/>
-                          <w:iCs/>
-                          <w:color w:val="FF0000"/>
-                        </w:rPr>
-                        <w:t>Admin User / Admin Control is a must</w:t>
-                      </w:r>
-                    </w:p>
-                    <w:p>
-                      <w:pPr>
-                        <w:pStyle w:val="ListParagraph"/>
-                        <w:numPr>
-                          <w:ilvl w:val="1"/>
-                          <w:numId w:val="14"/>
-                        </w:numPr>
-                        <w:rPr>
-                          <w:rFonts w:asciiTheme="minorHAnsi" w:hAnsiTheme="minorHAnsi" w:cstheme="minorHAnsi"/>
-                          <w:i/>
-                          <w:iCs/>
-                          <w:color w:val="FF0000"/>
-                        </w:rPr>
-                      </w:pPr>
-                      <w:r>
-                        <w:rPr>
-                          <w:rFonts w:asciiTheme="minorHAnsi" w:hAnsiTheme="minorHAnsi" w:cstheme="minorHAnsi"/>
-                          <w:i/>
-                          <w:iCs/>
-                          <w:color w:val="FF0000"/>
-                        </w:rPr>
-                        <w:t>Say you have food ordering system with these users: cashier and customer, you must have an Admin user too</w:t>
-                      </w:r>
-                    </w:p>
-                    <w:p>
-                      <w:pPr>
-                        <w:pStyle w:val="ListParagraph"/>
-                        <w:numPr>
-                          <w:ilvl w:val="0"/>
-                          <w:numId w:val="14"/>
-                        </w:numPr>
-                        <w:rPr>
-                          <w:rFonts w:asciiTheme="minorHAnsi" w:hAnsiTheme="minorHAnsi" w:cstheme="minorHAnsi"/>
-                          <w:i/>
-                          <w:iCs/>
-                          <w:color w:val="FF0000"/>
-                        </w:rPr>
-                      </w:pPr>
-                      <w:r>
-                        <w:rPr>
-                          <w:rFonts w:asciiTheme="minorHAnsi" w:hAnsiTheme="minorHAnsi" w:cstheme="minorHAnsi"/>
-                          <w:i/>
-                          <w:iCs/>
-                          <w:color w:val="FF0000"/>
-                        </w:rPr>
-                        <w:t>Email Feature using Gmail or other SMTP</w:t>
-                      </w:r>
-                    </w:p>
-                    <w:p>
-                      <w:pPr>
-                        <w:pStyle w:val="ListParagraph"/>
-                        <w:numPr>
-                          <w:ilvl w:val="0"/>
-                          <w:numId w:val="14"/>
-                        </w:numPr>
-                        <w:rPr>
-                          <w:rFonts w:asciiTheme="minorHAnsi" w:hAnsiTheme="minorHAnsi" w:cstheme="minorHAnsi"/>
-                          <w:i/>
-                          <w:iCs/>
-                          <w:color w:val="FF0000"/>
-                        </w:rPr>
-                      </w:pPr>
-                      <w:r>
-                        <w:rPr>
-                          <w:rFonts w:asciiTheme="minorHAnsi" w:hAnsiTheme="minorHAnsi" w:cstheme="minorHAnsi"/>
-                          <w:i/>
-                          <w:iCs/>
-                          <w:color w:val="FF0000"/>
-                        </w:rPr>
-                        <w:t>Session (login / logout)</w:t>
-                      </w:r>
-                    </w:p>
-                    <w:p>
-                      <w:pPr>
-                        <w:pStyle w:val="ListParagraph"/>
-                        <w:numPr>
-                          <w:ilvl w:val="0"/>
-                          <w:numId w:val="14"/>
-                        </w:numPr>
-                        <w:rPr>
-                          <w:rFonts w:asciiTheme="minorHAnsi" w:hAnsiTheme="minorHAnsi" w:cstheme="minorHAnsi"/>
-                          <w:i/>
-                          <w:iCs/>
-                          <w:color w:val="FF0000"/>
-                        </w:rPr>
-                      </w:pPr>
-                      <w:r>
-                        <w:rPr>
-                          <w:rFonts w:asciiTheme="minorHAnsi" w:hAnsiTheme="minorHAnsi" w:cstheme="minorHAnsi"/>
-                          <w:b/>
-                          <w:bCs/>
-                          <w:i/>
-                          <w:iCs/>
-                          <w:color w:val="FF0000"/>
-                        </w:rPr>
-                        <w:t xml:space="preserve">PayPal </w:t>
-                      </w:r>
-                      <w:proofErr w:type="spellStart"/>
-                      <w:r>
-                        <w:rPr>
-                          <w:rFonts w:asciiTheme="minorHAnsi" w:hAnsiTheme="minorHAnsi" w:cstheme="minorHAnsi"/>
-                          <w:b/>
-                          <w:bCs/>
-                          <w:i/>
-                          <w:iCs/>
-                          <w:color w:val="FF0000"/>
-                        </w:rPr>
-                        <w:t>SandBox</w:t>
-                      </w:r>
-                      <w:proofErr w:type="spellEnd"/>
-                      <w:r>
-                        <w:rPr>
-                          <w:rFonts w:asciiTheme="minorHAnsi" w:hAnsiTheme="minorHAnsi" w:cstheme="minorHAnsi"/>
-                          <w:i/>
-                          <w:iCs/>
-                          <w:color w:val="FF0000"/>
-                        </w:rPr>
-                        <w:t xml:space="preserve"> (if payment is part of your software)</w:t>
-                      </w:r>
-                    </w:p>
-                    <w:p>
-                      <w:pPr>
-                        <w:pStyle w:val="ListParagraph"/>
-                        <w:numPr>
-                          <w:ilvl w:val="0"/>
-                          <w:numId w:val="14"/>
-                        </w:numPr>
-                        <w:rPr>
-                          <w:rFonts w:asciiTheme="minorHAnsi" w:hAnsiTheme="minorHAnsi" w:cstheme="minorHAnsi"/>
-                          <w:i/>
-                          <w:iCs/>
-                          <w:color w:val="FF0000"/>
-                        </w:rPr>
-                      </w:pPr>
-                      <w:r>
-                        <w:rPr>
-                          <w:rFonts w:asciiTheme="minorHAnsi" w:hAnsiTheme="minorHAnsi" w:cstheme="minorHAnsi"/>
-                          <w:i/>
-                          <w:iCs/>
-                          <w:color w:val="FF0000"/>
-                        </w:rPr>
-                        <w:t xml:space="preserve">Upload your website to a free hosting server, like </w:t>
-                      </w:r>
-                      <w:r>
-                        <w:rPr>
-                          <w:rFonts w:asciiTheme="minorHAnsi" w:hAnsiTheme="minorHAnsi" w:cstheme="minorHAnsi"/>
-                          <w:b/>
-                          <w:bCs/>
-                          <w:i/>
-                          <w:iCs/>
-                          <w:color w:val="FF0000"/>
-                        </w:rPr>
-                        <w:t>https://www.000webhost.com/</w:t>
-                      </w:r>
-                    </w:p>
-                    <w:p>
-                      <w:pPr>
-                        <w:pStyle w:val="ListParagraph"/>
-                        <w:numPr>
-                          <w:ilvl w:val="0"/>
-                          <w:numId w:val="14"/>
-                        </w:numPr>
-                        <w:rPr>
-                          <w:rFonts w:asciiTheme="minorHAnsi" w:hAnsiTheme="minorHAnsi" w:cstheme="minorHAnsi"/>
-                          <w:i/>
-                          <w:iCs/>
-                          <w:color w:val="FF0000"/>
-                        </w:rPr>
-                      </w:pPr>
-                      <w:r>
-                        <w:rPr>
-                          <w:rFonts w:asciiTheme="minorHAnsi" w:hAnsiTheme="minorHAnsi" w:cstheme="minorHAnsi"/>
-                          <w:i/>
-                          <w:iCs/>
-                          <w:color w:val="FF0000"/>
-                        </w:rPr>
-                        <w:t xml:space="preserve">Or upload your Android app on a free hosting server, like </w:t>
-                      </w:r>
-                      <w:proofErr w:type="spellStart"/>
-                      <w:r>
-                        <w:rPr>
-                          <w:rFonts w:asciiTheme="minorHAnsi" w:hAnsiTheme="minorHAnsi" w:cstheme="minorHAnsi"/>
-                          <w:b/>
-                          <w:bCs/>
-                          <w:i/>
-                          <w:iCs/>
-                          <w:color w:val="FF0000"/>
-                        </w:rPr>
-                        <w:t>SlideMe</w:t>
-                      </w:r>
-                      <w:proofErr w:type="spellEnd"/>
-                      <w:r>
-                        <w:rPr>
-                          <w:rFonts w:asciiTheme="minorHAnsi" w:hAnsiTheme="minorHAnsi" w:cstheme="minorHAnsi"/>
-                          <w:i/>
-                          <w:iCs/>
-                          <w:color w:val="FF0000"/>
-                        </w:rPr>
-                        <w:t xml:space="preserve"> </w:t>
-                      </w:r>
-                      <w:proofErr w:type="spellStart"/>
-                      <w:r>
-                        <w:rPr>
-                          <w:rFonts w:asciiTheme="minorHAnsi" w:hAnsiTheme="minorHAnsi" w:cstheme="minorHAnsi"/>
-                          <w:i/>
-                          <w:iCs/>
-                          <w:color w:val="FF0000"/>
-                        </w:rPr>
-                        <w:t>etc</w:t>
-                      </w:r>
-                      <w:proofErr w:type="spellEnd"/>
-                      <w:r>
-                        <w:rPr>
-                          <w:rFonts w:asciiTheme="minorHAnsi" w:hAnsiTheme="minorHAnsi" w:cstheme="minorHAnsi"/>
-                          <w:i/>
-                          <w:iCs/>
-                          <w:color w:val="FF0000"/>
-                        </w:rPr>
-                        <w:t>, explore more</w:t>
-                      </w:r>
-                    </w:p>
-                    <w:p>
-                      <w:pPr>
-                        <w:pStyle w:val="ListParagraph"/>
-                        <w:numPr>
-                          <w:ilvl w:val="0"/>
-                          <w:numId w:val="14"/>
-                        </w:numPr>
-                        <w:rPr>
-                          <w:rFonts w:asciiTheme="minorHAnsi" w:hAnsiTheme="minorHAnsi" w:cstheme="minorHAnsi"/>
-                          <w:i/>
-                          <w:iCs/>
-                          <w:color w:val="FF0000"/>
-                        </w:rPr>
-                      </w:pPr>
-                      <w:r>
-                        <w:rPr>
-                          <w:rFonts w:asciiTheme="minorHAnsi" w:hAnsiTheme="minorHAnsi" w:cstheme="minorHAnsi"/>
-                          <w:i/>
-                          <w:iCs/>
-                          <w:color w:val="FF0000"/>
-                        </w:rPr>
-                        <w:t xml:space="preserve">Or upload your iOS app on free App store, </w:t>
-                      </w:r>
-                      <w:r>
-                        <w:rPr>
-                          <w:rFonts w:asciiTheme="minorHAnsi" w:hAnsiTheme="minorHAnsi" w:cstheme="minorHAnsi"/>
-                          <w:b/>
-                          <w:bCs/>
-                          <w:i/>
-                          <w:iCs/>
-                          <w:color w:val="FF0000"/>
-                        </w:rPr>
-                        <w:t>Ad-hoc app deployment</w:t>
-                      </w:r>
-                      <w:r>
-                        <w:rPr>
-                          <w:rFonts w:asciiTheme="minorHAnsi" w:hAnsiTheme="minorHAnsi" w:cstheme="minorHAnsi"/>
-                          <w:i/>
-                          <w:iCs/>
-                          <w:color w:val="FF0000"/>
-                        </w:rPr>
-                        <w:t xml:space="preserve"> </w:t>
-                      </w:r>
-                      <w:proofErr w:type="spellStart"/>
-                      <w:r>
-                        <w:rPr>
-                          <w:rFonts w:asciiTheme="minorHAnsi" w:hAnsiTheme="minorHAnsi" w:cstheme="minorHAnsi"/>
-                          <w:i/>
-                          <w:iCs/>
-                          <w:color w:val="FF0000"/>
-                        </w:rPr>
-                        <w:t>etc</w:t>
-                      </w:r>
-                      <w:proofErr w:type="spellEnd"/>
-                      <w:r>
-                        <w:rPr>
-                          <w:rFonts w:asciiTheme="minorHAnsi" w:hAnsiTheme="minorHAnsi" w:cstheme="minorHAnsi"/>
-                          <w:i/>
-                          <w:iCs/>
-                          <w:color w:val="FF0000"/>
-                        </w:rPr>
-                        <w:t xml:space="preserve"> explore more</w:t>
-                      </w:r>
-                    </w:p>
-                    <w:p>
-                      <w:pPr>
-                        <w:pStyle w:val="ListParagraph"/>
-                        <w:numPr>
-                          <w:ilvl w:val="0"/>
-                          <w:numId w:val="14"/>
-                        </w:numPr>
-                        <w:rPr>
-                          <w:rFonts w:asciiTheme="minorHAnsi" w:hAnsiTheme="minorHAnsi" w:cstheme="minorHAnsi"/>
-                          <w:i/>
-                          <w:iCs/>
-                          <w:color w:val="FF0000"/>
-                        </w:rPr>
-                      </w:pPr>
-                      <w:r>
-                        <w:rPr>
-                          <w:rFonts w:asciiTheme="minorHAnsi" w:hAnsiTheme="minorHAnsi" w:cstheme="minorHAnsi"/>
-                          <w:i/>
-                          <w:iCs/>
-                          <w:color w:val="FF0000"/>
-                        </w:rPr>
-                        <w:t xml:space="preserve">Use </w:t>
-                      </w:r>
-                      <w:r>
-                        <w:rPr>
-                          <w:rFonts w:asciiTheme="minorHAnsi" w:hAnsiTheme="minorHAnsi" w:cstheme="minorHAnsi"/>
-                          <w:b/>
-                          <w:bCs/>
-                          <w:i/>
-                          <w:iCs/>
-                          <w:color w:val="FF0000"/>
-                        </w:rPr>
-                        <w:t>GitHub</w:t>
-                      </w:r>
-                      <w:r>
-                        <w:rPr>
-                          <w:rFonts w:asciiTheme="minorHAnsi" w:hAnsiTheme="minorHAnsi" w:cstheme="minorHAnsi"/>
-                          <w:i/>
-                          <w:iCs/>
-                          <w:color w:val="FF0000"/>
-                        </w:rPr>
-                        <w:t xml:space="preserve"> for central Code storage / sharing</w:t>
-                      </w:r>
-                    </w:p>
-                  </w:txbxContent>
-                </v:textbox>
-                <w10:anchorlock/>
-              </v:shape>
-            </w:pict>
-          </mc:Fallback>
-        </mc:AlternateContent>
-      </w:r>
     </w:p>
     <w:p>
       <w:pPr>
@@ -2097,7 +1230,6 @@
           <w:sz w:val="28"/>
           <w:szCs w:val="28"/>
         </w:rPr>
-        <w:lastRenderedPageBreak/>
         <w:t>Nonfunctional requirements</w:t>
       </w:r>
       <w:bookmarkEnd w:id="10"/>
@@ -2252,7 +1384,21 @@
           <w:sz w:val="24"/>
           <w:szCs w:val="24"/>
         </w:rPr>
-        <w:t>Consistent above 30 Frames per second with minimal online delay</w:t>
+        <w:t>Consistent</w:t>
+      </w:r>
+      <w:r>
+        <w:rPr>
+          <w:sz w:val="24"/>
+          <w:szCs w:val="24"/>
+        </w:rPr>
+        <w:t>ly</w:t>
+      </w:r>
+      <w:r>
+        <w:rPr>
+          <w:sz w:val="24"/>
+          <w:szCs w:val="24"/>
+        </w:rPr>
+        <w:t xml:space="preserve"> above 30 Frames per second</w:t>
       </w:r>
       <w:r>
         <w:rPr>
@@ -2348,6 +1494,24 @@
     </w:p>
     <w:p>
       <w:pPr>
+        <w:spacing w:before="120" w:after="120" w:line="240" w:lineRule="auto"/>
+        <w:rPr>
+          <w:sz w:val="24"/>
+          <w:szCs w:val="24"/>
+        </w:rPr>
+      </w:pPr>
+    </w:p>
+    <w:p>
+      <w:pPr>
+        <w:spacing w:before="120" w:after="120" w:line="240" w:lineRule="auto"/>
+        <w:rPr>
+          <w:sz w:val="24"/>
+          <w:szCs w:val="24"/>
+        </w:rPr>
+      </w:pPr>
+    </w:p>
+    <w:p>
+      <w:pPr>
         <w:numPr>
           <w:ilvl w:val="0"/>
           <w:numId w:val="11"/>
@@ -2365,6 +1529,7 @@
           <w:sz w:val="28"/>
           <w:szCs w:val="28"/>
         </w:rPr>
+        <w:lastRenderedPageBreak/>
         <w:t>Hardware requirements</w:t>
       </w:r>
     </w:p>
@@ -2513,10 +1678,10 @@
           <w:color w:val="FF0000"/>
         </w:rPr>
         <w:drawing>
-          <wp:inline distT="0" distB="0" distL="0" distR="0" wp14:anchorId="25752980" wp14:editId="26F232B7">
-            <wp:extent cx="4023360" cy="3281119"/>
-            <wp:effectExtent l="0" t="0" r="0" b="0"/>
-            <wp:docPr id="2" name="Picture 2"/>
+          <wp:inline distT="0" distB="0" distL="0" distR="0" wp14:anchorId="72162AD0" wp14:editId="7DC53AB1">
+            <wp:extent cx="4638675" cy="3348406"/>
+            <wp:effectExtent l="0" t="0" r="0" b="4445"/>
+            <wp:docPr id="1" name="Picture 1"/>
             <wp:cNvGraphicFramePr>
               <a:graphicFrameLocks xmlns:a="http://schemas.openxmlformats.org/drawingml/2006/main" noChangeAspect="1"/>
             </wp:cNvGraphicFramePr>
@@ -2536,7 +1701,7 @@
                   <pic:spPr>
                     <a:xfrm>
                       <a:off x="0" y="0"/>
-                      <a:ext cx="4031451" cy="3287717"/>
+                      <a:ext cx="4646490" cy="3354047"/>
                     </a:xfrm>
                     <a:prstGeom prst="rect">
                       <a:avLst/>
@@ -2686,6 +1851,96 @@
       <w:r>
         <w:t>if not available due time limitations, start thinking about the above artifacts</w:t>
       </w:r>
+    </w:p>
+    <w:p>
+      <w:pPr>
+        <w:pStyle w:val="ListParagraph"/>
+        <w:ind w:left="1440"/>
+      </w:pPr>
+    </w:p>
+    <w:p>
+      <w:pPr>
+        <w:pStyle w:val="ListParagraph"/>
+        <w:ind w:left="1440"/>
+      </w:pPr>
+    </w:p>
+    <w:p>
+      <w:pPr>
+        <w:pStyle w:val="ListParagraph"/>
+        <w:ind w:left="1440"/>
+      </w:pPr>
+    </w:p>
+    <w:p>
+      <w:pPr>
+        <w:pStyle w:val="ListParagraph"/>
+        <w:ind w:left="1440"/>
+      </w:pPr>
+    </w:p>
+    <w:p>
+      <w:pPr>
+        <w:pStyle w:val="ListParagraph"/>
+        <w:ind w:left="1440"/>
+      </w:pPr>
+    </w:p>
+    <w:p>
+      <w:pPr>
+        <w:pStyle w:val="ListParagraph"/>
+        <w:ind w:left="1440"/>
+      </w:pPr>
+    </w:p>
+    <w:p>
+      <w:pPr>
+        <w:pStyle w:val="ListParagraph"/>
+        <w:ind w:left="1440"/>
+      </w:pPr>
+    </w:p>
+    <w:p>
+      <w:pPr>
+        <w:pStyle w:val="ListParagraph"/>
+        <w:ind w:left="1440"/>
+      </w:pPr>
+    </w:p>
+    <w:p>
+      <w:pPr>
+        <w:pStyle w:val="ListParagraph"/>
+        <w:ind w:left="1440"/>
+      </w:pPr>
+    </w:p>
+    <w:p>
+      <w:pPr>
+        <w:pStyle w:val="ListParagraph"/>
+        <w:ind w:left="1440"/>
+      </w:pPr>
+    </w:p>
+    <w:p>
+      <w:pPr>
+        <w:pStyle w:val="ListParagraph"/>
+        <w:ind w:left="1440"/>
+      </w:pPr>
+    </w:p>
+    <w:p>
+      <w:pPr>
+        <w:pStyle w:val="ListParagraph"/>
+        <w:ind w:left="1440"/>
+      </w:pPr>
+    </w:p>
+    <w:p>
+      <w:pPr>
+        <w:pStyle w:val="ListParagraph"/>
+        <w:ind w:left="1440"/>
+      </w:pPr>
+    </w:p>
+    <w:p>
+      <w:pPr>
+        <w:pStyle w:val="ListParagraph"/>
+        <w:ind w:left="1440"/>
+      </w:pPr>
+    </w:p>
+    <w:p>
+      <w:pPr>
+        <w:pStyle w:val="ListParagraph"/>
+        <w:ind w:left="1440"/>
+      </w:pPr>
     </w:p>
     <w:p>
       <w:pPr>
@@ -3077,6 +2332,140 @@
                 <w:sz w:val="24"/>
                 <w:szCs w:val="24"/>
               </w:rPr>
+              <w:t>6</w:t>
+            </w:r>
+          </w:p>
+        </w:tc>
+      </w:tr>
+      <w:tr>
+        <w:tc>
+          <w:tcPr>
+            <w:tcW w:w="4157" w:type="dxa"/>
+            <w:tcMar>
+              <w:top w:w="43" w:type="dxa"/>
+              <w:left w:w="115" w:type="dxa"/>
+              <w:bottom w:w="43" w:type="dxa"/>
+              <w:right w:w="115" w:type="dxa"/>
+            </w:tcMar>
+            <w:vAlign w:val="center"/>
+          </w:tcPr>
+          <w:p>
+            <w:pPr>
+              <w:rPr>
+                <w:sz w:val="24"/>
+                <w:szCs w:val="24"/>
+              </w:rPr>
+            </w:pPr>
+            <w:r>
+              <w:rPr>
+                <w:sz w:val="24"/>
+                <w:szCs w:val="24"/>
+              </w:rPr>
+              <w:t>Java</w:t>
+            </w:r>
+          </w:p>
+        </w:tc>
+        <w:tc>
+          <w:tcPr>
+            <w:tcW w:w="1375" w:type="dxa"/>
+            <w:tcMar>
+              <w:top w:w="43" w:type="dxa"/>
+              <w:left w:w="115" w:type="dxa"/>
+              <w:bottom w:w="43" w:type="dxa"/>
+              <w:right w:w="115" w:type="dxa"/>
+            </w:tcMar>
+            <w:vAlign w:val="center"/>
+          </w:tcPr>
+          <w:p>
+            <w:pPr>
+              <w:jc w:val="center"/>
+              <w:rPr>
+                <w:sz w:val="24"/>
+                <w:szCs w:val="24"/>
+              </w:rPr>
+            </w:pPr>
+            <w:r>
+              <w:rPr>
+                <w:sz w:val="24"/>
+                <w:szCs w:val="24"/>
+              </w:rPr>
+              <w:t>9</w:t>
+            </w:r>
+          </w:p>
+        </w:tc>
+        <w:tc>
+          <w:tcPr>
+            <w:tcW w:w="1367" w:type="dxa"/>
+            <w:tcMar>
+              <w:top w:w="43" w:type="dxa"/>
+              <w:left w:w="115" w:type="dxa"/>
+              <w:bottom w:w="43" w:type="dxa"/>
+              <w:right w:w="115" w:type="dxa"/>
+            </w:tcMar>
+            <w:vAlign w:val="center"/>
+          </w:tcPr>
+          <w:p>
+            <w:pPr>
+              <w:jc w:val="center"/>
+              <w:rPr>
+                <w:sz w:val="24"/>
+                <w:szCs w:val="24"/>
+              </w:rPr>
+            </w:pPr>
+            <w:r>
+              <w:rPr>
+                <w:sz w:val="24"/>
+                <w:szCs w:val="24"/>
+              </w:rPr>
+              <w:t>9</w:t>
+            </w:r>
+          </w:p>
+        </w:tc>
+        <w:tc>
+          <w:tcPr>
+            <w:tcW w:w="1397" w:type="dxa"/>
+            <w:tcMar>
+              <w:top w:w="43" w:type="dxa"/>
+              <w:left w:w="115" w:type="dxa"/>
+              <w:bottom w:w="43" w:type="dxa"/>
+              <w:right w:w="115" w:type="dxa"/>
+            </w:tcMar>
+            <w:vAlign w:val="center"/>
+          </w:tcPr>
+          <w:p>
+            <w:pPr>
+              <w:jc w:val="center"/>
+              <w:rPr>
+                <w:sz w:val="24"/>
+                <w:szCs w:val="24"/>
+              </w:rPr>
+            </w:pPr>
+            <w:r>
+              <w:rPr>
+                <w:sz w:val="24"/>
+                <w:szCs w:val="24"/>
+              </w:rPr>
+              <w:t>8</w:t>
+            </w:r>
+          </w:p>
+        </w:tc>
+        <w:tc>
+          <w:tcPr>
+            <w:tcW w:w="1335" w:type="dxa"/>
+          </w:tcPr>
+          <w:p>
+            <w:pPr>
+              <w:jc w:val="center"/>
+              <w:rPr>
+                <w:sz w:val="24"/>
+                <w:szCs w:val="24"/>
+              </w:rPr>
+            </w:pPr>
+            <w:r>
+              <w:rPr>
+                <w:sz w:val="24"/>
+                <w:szCs w:val="24"/>
+              </w:rPr>
               <w:t>9</w:t>
             </w:r>
           </w:p>
@@ -3106,7 +2495,7 @@
                 <w:sz w:val="24"/>
                 <w:szCs w:val="24"/>
               </w:rPr>
-              <w:t>Java</w:t>
+              <w:t>Java / Python / JavaScript using Node.js</w:t>
             </w:r>
           </w:p>
         </w:tc>
@@ -3134,7 +2523,7 @@
                 <w:sz w:val="24"/>
                 <w:szCs w:val="24"/>
               </w:rPr>
-              <w:t>9</w:t>
+              <w:t>2</w:t>
             </w:r>
           </w:p>
         </w:tc>
@@ -3162,7 +2551,7 @@
                 <w:sz w:val="24"/>
                 <w:szCs w:val="24"/>
               </w:rPr>
-              <w:t>9</w:t>
+              <w:t>2</w:t>
             </w:r>
           </w:p>
         </w:tc>
@@ -3190,7 +2579,7 @@
                 <w:sz w:val="24"/>
                 <w:szCs w:val="24"/>
               </w:rPr>
-              <w:t>8</w:t>
+              <w:t>2</w:t>
             </w:r>
           </w:p>
         </w:tc>
@@ -3211,7 +2600,7 @@
                 <w:sz w:val="24"/>
                 <w:szCs w:val="24"/>
               </w:rPr>
-              <w:t>9</w:t>
+              <w:t>3</w:t>
             </w:r>
           </w:p>
         </w:tc>
@@ -3240,7 +2629,7 @@
                 <w:sz w:val="24"/>
                 <w:szCs w:val="24"/>
               </w:rPr>
-              <w:t>Java / Python / JavaScript using Node.js</w:t>
+              <w:t>User Interface / GUI / CSS</w:t>
             </w:r>
           </w:p>
         </w:tc>
@@ -3268,7 +2657,7 @@
                 <w:sz w:val="24"/>
                 <w:szCs w:val="24"/>
               </w:rPr>
-              <w:t>2</w:t>
+              <w:t>5</w:t>
             </w:r>
           </w:p>
         </w:tc>
@@ -3296,7 +2685,7 @@
                 <w:sz w:val="24"/>
                 <w:szCs w:val="24"/>
               </w:rPr>
-              <w:t>2</w:t>
+              <w:t>5</w:t>
             </w:r>
           </w:p>
         </w:tc>
@@ -3324,7 +2713,7 @@
                 <w:sz w:val="24"/>
                 <w:szCs w:val="24"/>
               </w:rPr>
-              <w:t>2</w:t>
+              <w:t>5</w:t>
             </w:r>
           </w:p>
         </w:tc>
@@ -3345,7 +2734,7 @@
                 <w:sz w:val="24"/>
                 <w:szCs w:val="24"/>
               </w:rPr>
-              <w:t>9</w:t>
+              <w:t>5</w:t>
             </w:r>
           </w:p>
         </w:tc>
@@ -3374,7 +2763,275 @@
                 <w:sz w:val="24"/>
                 <w:szCs w:val="24"/>
               </w:rPr>
-              <w:t>User Interface / GUI / CSS</w:t>
+              <w:t>PHP</w:t>
+            </w:r>
+          </w:p>
+        </w:tc>
+        <w:tc>
+          <w:tcPr>
+            <w:tcW w:w="1375" w:type="dxa"/>
+            <w:tcMar>
+              <w:top w:w="43" w:type="dxa"/>
+              <w:left w:w="115" w:type="dxa"/>
+              <w:bottom w:w="43" w:type="dxa"/>
+              <w:right w:w="115" w:type="dxa"/>
+            </w:tcMar>
+            <w:vAlign w:val="center"/>
+          </w:tcPr>
+          <w:p>
+            <w:pPr>
+              <w:jc w:val="center"/>
+              <w:rPr>
+                <w:sz w:val="24"/>
+                <w:szCs w:val="24"/>
+              </w:rPr>
+            </w:pPr>
+            <w:r>
+              <w:rPr>
+                <w:sz w:val="24"/>
+                <w:szCs w:val="24"/>
+              </w:rPr>
+              <w:t>4</w:t>
+            </w:r>
+          </w:p>
+        </w:tc>
+        <w:tc>
+          <w:tcPr>
+            <w:tcW w:w="1367" w:type="dxa"/>
+            <w:tcMar>
+              <w:top w:w="43" w:type="dxa"/>
+              <w:left w:w="115" w:type="dxa"/>
+              <w:bottom w:w="43" w:type="dxa"/>
+              <w:right w:w="115" w:type="dxa"/>
+            </w:tcMar>
+            <w:vAlign w:val="center"/>
+          </w:tcPr>
+          <w:p>
+            <w:pPr>
+              <w:jc w:val="center"/>
+              <w:rPr>
+                <w:sz w:val="24"/>
+                <w:szCs w:val="24"/>
+              </w:rPr>
+            </w:pPr>
+            <w:r>
+              <w:rPr>
+                <w:sz w:val="24"/>
+                <w:szCs w:val="24"/>
+              </w:rPr>
+              <w:t>3</w:t>
+            </w:r>
+          </w:p>
+        </w:tc>
+        <w:tc>
+          <w:tcPr>
+            <w:tcW w:w="1397" w:type="dxa"/>
+            <w:tcMar>
+              <w:top w:w="43" w:type="dxa"/>
+              <w:left w:w="115" w:type="dxa"/>
+              <w:bottom w:w="43" w:type="dxa"/>
+              <w:right w:w="115" w:type="dxa"/>
+            </w:tcMar>
+            <w:vAlign w:val="center"/>
+          </w:tcPr>
+          <w:p>
+            <w:pPr>
+              <w:jc w:val="center"/>
+              <w:rPr>
+                <w:sz w:val="24"/>
+                <w:szCs w:val="24"/>
+              </w:rPr>
+            </w:pPr>
+            <w:r>
+              <w:rPr>
+                <w:sz w:val="24"/>
+                <w:szCs w:val="24"/>
+              </w:rPr>
+              <w:t>2</w:t>
+            </w:r>
+          </w:p>
+        </w:tc>
+        <w:tc>
+          <w:tcPr>
+            <w:tcW w:w="1335" w:type="dxa"/>
+          </w:tcPr>
+          <w:p>
+            <w:pPr>
+              <w:jc w:val="center"/>
+              <w:rPr>
+                <w:sz w:val="24"/>
+                <w:szCs w:val="24"/>
+              </w:rPr>
+            </w:pPr>
+            <w:r>
+              <w:rPr>
+                <w:sz w:val="24"/>
+                <w:szCs w:val="24"/>
+              </w:rPr>
+              <w:t>4</w:t>
+            </w:r>
+          </w:p>
+        </w:tc>
+      </w:tr>
+      <w:tr>
+        <w:tc>
+          <w:tcPr>
+            <w:tcW w:w="4157" w:type="dxa"/>
+            <w:tcMar>
+              <w:top w:w="43" w:type="dxa"/>
+              <w:left w:w="115" w:type="dxa"/>
+              <w:bottom w:w="43" w:type="dxa"/>
+              <w:right w:w="115" w:type="dxa"/>
+            </w:tcMar>
+            <w:vAlign w:val="center"/>
+          </w:tcPr>
+          <w:p>
+            <w:pPr>
+              <w:rPr>
+                <w:sz w:val="24"/>
+                <w:szCs w:val="24"/>
+              </w:rPr>
+            </w:pPr>
+            <w:r>
+              <w:rPr>
+                <w:sz w:val="24"/>
+                <w:szCs w:val="24"/>
+              </w:rPr>
+              <w:t>PHP/JSP/C# / ASP.Net</w:t>
+            </w:r>
+          </w:p>
+        </w:tc>
+        <w:tc>
+          <w:tcPr>
+            <w:tcW w:w="1375" w:type="dxa"/>
+            <w:tcMar>
+              <w:top w:w="43" w:type="dxa"/>
+              <w:left w:w="115" w:type="dxa"/>
+              <w:bottom w:w="43" w:type="dxa"/>
+              <w:right w:w="115" w:type="dxa"/>
+            </w:tcMar>
+            <w:vAlign w:val="center"/>
+          </w:tcPr>
+          <w:p>
+            <w:pPr>
+              <w:jc w:val="center"/>
+              <w:rPr>
+                <w:sz w:val="24"/>
+                <w:szCs w:val="24"/>
+              </w:rPr>
+            </w:pPr>
+            <w:r>
+              <w:rPr>
+                <w:sz w:val="24"/>
+                <w:szCs w:val="24"/>
+              </w:rPr>
+              <w:t>3</w:t>
+            </w:r>
+          </w:p>
+        </w:tc>
+        <w:tc>
+          <w:tcPr>
+            <w:tcW w:w="1367" w:type="dxa"/>
+            <w:tcMar>
+              <w:top w:w="43" w:type="dxa"/>
+              <w:left w:w="115" w:type="dxa"/>
+              <w:bottom w:w="43" w:type="dxa"/>
+              <w:right w:w="115" w:type="dxa"/>
+            </w:tcMar>
+            <w:vAlign w:val="center"/>
+          </w:tcPr>
+          <w:p>
+            <w:pPr>
+              <w:jc w:val="center"/>
+              <w:rPr>
+                <w:sz w:val="24"/>
+                <w:szCs w:val="24"/>
+              </w:rPr>
+            </w:pPr>
+            <w:r>
+              <w:rPr>
+                <w:sz w:val="24"/>
+                <w:szCs w:val="24"/>
+              </w:rPr>
+              <w:t>3</w:t>
+            </w:r>
+          </w:p>
+        </w:tc>
+        <w:tc>
+          <w:tcPr>
+            <w:tcW w:w="1397" w:type="dxa"/>
+            <w:tcMar>
+              <w:top w:w="43" w:type="dxa"/>
+              <w:left w:w="115" w:type="dxa"/>
+              <w:bottom w:w="43" w:type="dxa"/>
+              <w:right w:w="115" w:type="dxa"/>
+            </w:tcMar>
+            <w:vAlign w:val="center"/>
+          </w:tcPr>
+          <w:p>
+            <w:pPr>
+              <w:jc w:val="center"/>
+              <w:rPr>
+                <w:sz w:val="24"/>
+                <w:szCs w:val="24"/>
+              </w:rPr>
+            </w:pPr>
+            <w:r>
+              <w:rPr>
+                <w:sz w:val="24"/>
+                <w:szCs w:val="24"/>
+              </w:rPr>
+              <w:t>2</w:t>
+            </w:r>
+          </w:p>
+        </w:tc>
+        <w:tc>
+          <w:tcPr>
+            <w:tcW w:w="1335" w:type="dxa"/>
+          </w:tcPr>
+          <w:p>
+            <w:pPr>
+              <w:jc w:val="center"/>
+              <w:rPr>
+                <w:sz w:val="24"/>
+                <w:szCs w:val="24"/>
+              </w:rPr>
+            </w:pPr>
+            <w:r>
+              <w:rPr>
+                <w:sz w:val="24"/>
+                <w:szCs w:val="24"/>
+              </w:rPr>
+              <w:t>3</w:t>
+            </w:r>
+          </w:p>
+        </w:tc>
+      </w:tr>
+      <w:tr>
+        <w:tc>
+          <w:tcPr>
+            <w:tcW w:w="4157" w:type="dxa"/>
+            <w:tcMar>
+              <w:top w:w="43" w:type="dxa"/>
+              <w:left w:w="115" w:type="dxa"/>
+              <w:bottom w:w="43" w:type="dxa"/>
+              <w:right w:w="115" w:type="dxa"/>
+            </w:tcMar>
+            <w:vAlign w:val="center"/>
+          </w:tcPr>
+          <w:p>
+            <w:pPr>
+              <w:rPr>
+                <w:sz w:val="24"/>
+                <w:szCs w:val="24"/>
+              </w:rPr>
+            </w:pPr>
+            <w:r>
+              <w:rPr>
+                <w:sz w:val="24"/>
+                <w:szCs w:val="24"/>
+              </w:rPr>
+              <w:t>MySQL</w:t>
             </w:r>
           </w:p>
         </w:tc>
@@ -3430,408 +3087,6 @@
                 <w:sz w:val="24"/>
                 <w:szCs w:val="24"/>
               </w:rPr>
-              <w:t>5</w:t>
-            </w:r>
-          </w:p>
-        </w:tc>
-        <w:tc>
-          <w:tcPr>
-            <w:tcW w:w="1397" w:type="dxa"/>
-            <w:tcMar>
-              <w:top w:w="43" w:type="dxa"/>
-              <w:left w:w="115" w:type="dxa"/>
-              <w:bottom w:w="43" w:type="dxa"/>
-              <w:right w:w="115" w:type="dxa"/>
-            </w:tcMar>
-            <w:vAlign w:val="center"/>
-          </w:tcPr>
-          <w:p>
-            <w:pPr>
-              <w:jc w:val="center"/>
-              <w:rPr>
-                <w:sz w:val="24"/>
-                <w:szCs w:val="24"/>
-              </w:rPr>
-            </w:pPr>
-            <w:r>
-              <w:rPr>
-                <w:sz w:val="24"/>
-                <w:szCs w:val="24"/>
-              </w:rPr>
-              <w:t>5</w:t>
-            </w:r>
-          </w:p>
-        </w:tc>
-        <w:tc>
-          <w:tcPr>
-            <w:tcW w:w="1335" w:type="dxa"/>
-          </w:tcPr>
-          <w:p>
-            <w:pPr>
-              <w:jc w:val="center"/>
-              <w:rPr>
-                <w:sz w:val="24"/>
-                <w:szCs w:val="24"/>
-              </w:rPr>
-            </w:pPr>
-            <w:r>
-              <w:rPr>
-                <w:sz w:val="24"/>
-                <w:szCs w:val="24"/>
-              </w:rPr>
-              <w:t>9</w:t>
-            </w:r>
-          </w:p>
-        </w:tc>
-      </w:tr>
-      <w:tr>
-        <w:tc>
-          <w:tcPr>
-            <w:tcW w:w="4157" w:type="dxa"/>
-            <w:tcMar>
-              <w:top w:w="43" w:type="dxa"/>
-              <w:left w:w="115" w:type="dxa"/>
-              <w:bottom w:w="43" w:type="dxa"/>
-              <w:right w:w="115" w:type="dxa"/>
-            </w:tcMar>
-            <w:vAlign w:val="center"/>
-          </w:tcPr>
-          <w:p>
-            <w:pPr>
-              <w:rPr>
-                <w:sz w:val="24"/>
-                <w:szCs w:val="24"/>
-              </w:rPr>
-            </w:pPr>
-            <w:r>
-              <w:rPr>
-                <w:sz w:val="24"/>
-                <w:szCs w:val="24"/>
-              </w:rPr>
-              <w:t>PHP</w:t>
-            </w:r>
-          </w:p>
-        </w:tc>
-        <w:tc>
-          <w:tcPr>
-            <w:tcW w:w="1375" w:type="dxa"/>
-            <w:tcMar>
-              <w:top w:w="43" w:type="dxa"/>
-              <w:left w:w="115" w:type="dxa"/>
-              <w:bottom w:w="43" w:type="dxa"/>
-              <w:right w:w="115" w:type="dxa"/>
-            </w:tcMar>
-            <w:vAlign w:val="center"/>
-          </w:tcPr>
-          <w:p>
-            <w:pPr>
-              <w:jc w:val="center"/>
-              <w:rPr>
-                <w:sz w:val="24"/>
-                <w:szCs w:val="24"/>
-              </w:rPr>
-            </w:pPr>
-            <w:r>
-              <w:rPr>
-                <w:sz w:val="24"/>
-                <w:szCs w:val="24"/>
-              </w:rPr>
-              <w:t>4</w:t>
-            </w:r>
-          </w:p>
-        </w:tc>
-        <w:tc>
-          <w:tcPr>
-            <w:tcW w:w="1367" w:type="dxa"/>
-            <w:tcMar>
-              <w:top w:w="43" w:type="dxa"/>
-              <w:left w:w="115" w:type="dxa"/>
-              <w:bottom w:w="43" w:type="dxa"/>
-              <w:right w:w="115" w:type="dxa"/>
-            </w:tcMar>
-            <w:vAlign w:val="center"/>
-          </w:tcPr>
-          <w:p>
-            <w:pPr>
-              <w:jc w:val="center"/>
-              <w:rPr>
-                <w:sz w:val="24"/>
-                <w:szCs w:val="24"/>
-              </w:rPr>
-            </w:pPr>
-            <w:r>
-              <w:rPr>
-                <w:sz w:val="24"/>
-                <w:szCs w:val="24"/>
-              </w:rPr>
-              <w:t>3</w:t>
-            </w:r>
-          </w:p>
-        </w:tc>
-        <w:tc>
-          <w:tcPr>
-            <w:tcW w:w="1397" w:type="dxa"/>
-            <w:tcMar>
-              <w:top w:w="43" w:type="dxa"/>
-              <w:left w:w="115" w:type="dxa"/>
-              <w:bottom w:w="43" w:type="dxa"/>
-              <w:right w:w="115" w:type="dxa"/>
-            </w:tcMar>
-            <w:vAlign w:val="center"/>
-          </w:tcPr>
-          <w:p>
-            <w:pPr>
-              <w:jc w:val="center"/>
-              <w:rPr>
-                <w:sz w:val="24"/>
-                <w:szCs w:val="24"/>
-              </w:rPr>
-            </w:pPr>
-            <w:r>
-              <w:rPr>
-                <w:sz w:val="24"/>
-                <w:szCs w:val="24"/>
-              </w:rPr>
-              <w:t>2</w:t>
-            </w:r>
-          </w:p>
-        </w:tc>
-        <w:tc>
-          <w:tcPr>
-            <w:tcW w:w="1335" w:type="dxa"/>
-          </w:tcPr>
-          <w:p>
-            <w:pPr>
-              <w:jc w:val="center"/>
-              <w:rPr>
-                <w:sz w:val="24"/>
-                <w:szCs w:val="24"/>
-              </w:rPr>
-            </w:pPr>
-            <w:r>
-              <w:rPr>
-                <w:sz w:val="24"/>
-                <w:szCs w:val="24"/>
-              </w:rPr>
-              <w:t>9</w:t>
-            </w:r>
-          </w:p>
-        </w:tc>
-      </w:tr>
-      <w:tr>
-        <w:tc>
-          <w:tcPr>
-            <w:tcW w:w="4157" w:type="dxa"/>
-            <w:tcMar>
-              <w:top w:w="43" w:type="dxa"/>
-              <w:left w:w="115" w:type="dxa"/>
-              <w:bottom w:w="43" w:type="dxa"/>
-              <w:right w:w="115" w:type="dxa"/>
-            </w:tcMar>
-            <w:vAlign w:val="center"/>
-          </w:tcPr>
-          <w:p>
-            <w:pPr>
-              <w:rPr>
-                <w:sz w:val="24"/>
-                <w:szCs w:val="24"/>
-              </w:rPr>
-            </w:pPr>
-            <w:r>
-              <w:rPr>
-                <w:sz w:val="24"/>
-                <w:szCs w:val="24"/>
-              </w:rPr>
-              <w:t>PHP/JSP/C# / ASP.Net</w:t>
-            </w:r>
-          </w:p>
-        </w:tc>
-        <w:tc>
-          <w:tcPr>
-            <w:tcW w:w="1375" w:type="dxa"/>
-            <w:tcMar>
-              <w:top w:w="43" w:type="dxa"/>
-              <w:left w:w="115" w:type="dxa"/>
-              <w:bottom w:w="43" w:type="dxa"/>
-              <w:right w:w="115" w:type="dxa"/>
-            </w:tcMar>
-            <w:vAlign w:val="center"/>
-          </w:tcPr>
-          <w:p>
-            <w:pPr>
-              <w:jc w:val="center"/>
-              <w:rPr>
-                <w:sz w:val="24"/>
-                <w:szCs w:val="24"/>
-              </w:rPr>
-            </w:pPr>
-            <w:r>
-              <w:rPr>
-                <w:sz w:val="24"/>
-                <w:szCs w:val="24"/>
-              </w:rPr>
-              <w:t>3</w:t>
-            </w:r>
-          </w:p>
-        </w:tc>
-        <w:tc>
-          <w:tcPr>
-            <w:tcW w:w="1367" w:type="dxa"/>
-            <w:tcMar>
-              <w:top w:w="43" w:type="dxa"/>
-              <w:left w:w="115" w:type="dxa"/>
-              <w:bottom w:w="43" w:type="dxa"/>
-              <w:right w:w="115" w:type="dxa"/>
-            </w:tcMar>
-            <w:vAlign w:val="center"/>
-          </w:tcPr>
-          <w:p>
-            <w:pPr>
-              <w:jc w:val="center"/>
-              <w:rPr>
-                <w:sz w:val="24"/>
-                <w:szCs w:val="24"/>
-              </w:rPr>
-            </w:pPr>
-            <w:r>
-              <w:rPr>
-                <w:sz w:val="24"/>
-                <w:szCs w:val="24"/>
-              </w:rPr>
-              <w:t>3</w:t>
-            </w:r>
-          </w:p>
-        </w:tc>
-        <w:tc>
-          <w:tcPr>
-            <w:tcW w:w="1397" w:type="dxa"/>
-            <w:tcMar>
-              <w:top w:w="43" w:type="dxa"/>
-              <w:left w:w="115" w:type="dxa"/>
-              <w:bottom w:w="43" w:type="dxa"/>
-              <w:right w:w="115" w:type="dxa"/>
-            </w:tcMar>
-            <w:vAlign w:val="center"/>
-          </w:tcPr>
-          <w:p>
-            <w:pPr>
-              <w:jc w:val="center"/>
-              <w:rPr>
-                <w:sz w:val="24"/>
-                <w:szCs w:val="24"/>
-              </w:rPr>
-            </w:pPr>
-            <w:r>
-              <w:rPr>
-                <w:sz w:val="24"/>
-                <w:szCs w:val="24"/>
-              </w:rPr>
-              <w:t>2</w:t>
-            </w:r>
-          </w:p>
-        </w:tc>
-        <w:tc>
-          <w:tcPr>
-            <w:tcW w:w="1335" w:type="dxa"/>
-          </w:tcPr>
-          <w:p>
-            <w:pPr>
-              <w:jc w:val="center"/>
-              <w:rPr>
-                <w:sz w:val="24"/>
-                <w:szCs w:val="24"/>
-              </w:rPr>
-            </w:pPr>
-            <w:r>
-              <w:rPr>
-                <w:sz w:val="24"/>
-                <w:szCs w:val="24"/>
-              </w:rPr>
-              <w:t>9</w:t>
-            </w:r>
-          </w:p>
-        </w:tc>
-      </w:tr>
-      <w:tr>
-        <w:tc>
-          <w:tcPr>
-            <w:tcW w:w="4157" w:type="dxa"/>
-            <w:tcMar>
-              <w:top w:w="43" w:type="dxa"/>
-              <w:left w:w="115" w:type="dxa"/>
-              <w:bottom w:w="43" w:type="dxa"/>
-              <w:right w:w="115" w:type="dxa"/>
-            </w:tcMar>
-            <w:vAlign w:val="center"/>
-          </w:tcPr>
-          <w:p>
-            <w:pPr>
-              <w:rPr>
-                <w:sz w:val="24"/>
-                <w:szCs w:val="24"/>
-              </w:rPr>
-            </w:pPr>
-            <w:r>
-              <w:rPr>
-                <w:sz w:val="24"/>
-                <w:szCs w:val="24"/>
-              </w:rPr>
-              <w:t>MySQL</w:t>
-            </w:r>
-          </w:p>
-        </w:tc>
-        <w:tc>
-          <w:tcPr>
-            <w:tcW w:w="1375" w:type="dxa"/>
-            <w:tcMar>
-              <w:top w:w="43" w:type="dxa"/>
-              <w:left w:w="115" w:type="dxa"/>
-              <w:bottom w:w="43" w:type="dxa"/>
-              <w:right w:w="115" w:type="dxa"/>
-            </w:tcMar>
-            <w:vAlign w:val="center"/>
-          </w:tcPr>
-          <w:p>
-            <w:pPr>
-              <w:jc w:val="center"/>
-              <w:rPr>
-                <w:sz w:val="24"/>
-                <w:szCs w:val="24"/>
-              </w:rPr>
-            </w:pPr>
-            <w:r>
-              <w:rPr>
-                <w:sz w:val="24"/>
-                <w:szCs w:val="24"/>
-              </w:rPr>
-              <w:t>5</w:t>
-            </w:r>
-          </w:p>
-        </w:tc>
-        <w:tc>
-          <w:tcPr>
-            <w:tcW w:w="1367" w:type="dxa"/>
-            <w:tcMar>
-              <w:top w:w="43" w:type="dxa"/>
-              <w:left w:w="115" w:type="dxa"/>
-              <w:bottom w:w="43" w:type="dxa"/>
-              <w:right w:w="115" w:type="dxa"/>
-            </w:tcMar>
-            <w:vAlign w:val="center"/>
-          </w:tcPr>
-          <w:p>
-            <w:pPr>
-              <w:jc w:val="center"/>
-              <w:rPr>
-                <w:sz w:val="24"/>
-                <w:szCs w:val="24"/>
-              </w:rPr>
-            </w:pPr>
-            <w:r>
-              <w:rPr>
-                <w:sz w:val="24"/>
-                <w:szCs w:val="24"/>
-              </w:rPr>
               <w:t>4</w:t>
             </w:r>
           </w:p>
@@ -3881,7 +3136,7 @@
                 <w:sz w:val="24"/>
                 <w:szCs w:val="24"/>
               </w:rPr>
-              <w:t>9</w:t>
+              <w:t>5</w:t>
             </w:r>
           </w:p>
         </w:tc>
@@ -4024,7 +3279,7 @@
                 <w:sz w:val="24"/>
                 <w:szCs w:val="24"/>
               </w:rPr>
-              <w:t>9</w:t>
+              <w:t>5</w:t>
             </w:r>
           </w:p>
         </w:tc>
@@ -4158,7 +3413,7 @@
                 <w:sz w:val="24"/>
                 <w:szCs w:val="24"/>
               </w:rPr>
-              <w:t>9</w:t>
+              <w:t>7</w:t>
             </w:r>
           </w:p>
         </w:tc>
@@ -4466,7 +3721,25 @@
           <w:sz w:val="28"/>
           <w:szCs w:val="28"/>
         </w:rPr>
-        <w:t>Use the MVC design pattern in your system architecture. This should begin early on in the coding in Sprint 1.</w:t>
+        <w:t xml:space="preserve">Use the MVC design pattern in your system architecture. This should begin </w:t>
+      </w:r>
+      <w:proofErr w:type="gramStart"/>
+      <w:r>
+        <w:rPr>
+          <w:rFonts w:asciiTheme="minorHAnsi" w:hAnsiTheme="minorHAnsi" w:cstheme="minorHAnsi"/>
+          <w:sz w:val="28"/>
+          <w:szCs w:val="28"/>
+        </w:rPr>
+        <w:t>early on in the</w:t>
+      </w:r>
+      <w:proofErr w:type="gramEnd"/>
+      <w:r>
+        <w:rPr>
+          <w:rFonts w:asciiTheme="minorHAnsi" w:hAnsiTheme="minorHAnsi" w:cstheme="minorHAnsi"/>
+          <w:sz w:val="28"/>
+          <w:szCs w:val="28"/>
+        </w:rPr>
+        <w:t xml:space="preserve"> coding in Sprint 1.</w:t>
       </w:r>
     </w:p>
     <w:p>
